--- a/项目设计/详细设计/软件(结构)设计说明1.0.docx
+++ b/项目设计/详细设计/软件(结构)设计说明1.0.docx
@@ -1277,11 +1277,6 @@
             </w:tcBorders>
           </w:tcPr>
           <w:p>
-            <w:pPr>
-              <w:rPr>
-                <w:rFonts w:hint="eastAsia"/>
-              </w:rPr>
-            </w:pPr>
             <w:r>
               <w:rPr>
                 <w:rFonts w:hint="eastAsia"/>
@@ -1304,11 +1299,6 @@
             </w:tcBorders>
           </w:tcPr>
           <w:p>
-            <w:pPr>
-              <w:rPr>
-                <w:rFonts w:hint="eastAsia"/>
-              </w:rPr>
-            </w:pPr>
             <w:r>
               <w:rPr>
                 <w:rFonts w:hint="eastAsia"/>
@@ -1349,11 +1339,6 @@
             </w:tcBorders>
           </w:tcPr>
           <w:p>
-            <w:pPr>
-              <w:rPr>
-                <w:rFonts w:hint="eastAsia"/>
-              </w:rPr>
-            </w:pPr>
             <w:r>
               <w:t>1.0</w:t>
             </w:r>
@@ -1370,11 +1355,6 @@
             </w:tcBorders>
           </w:tcPr>
           <w:p>
-            <w:pPr>
-              <w:rPr>
-                <w:rFonts w:hint="eastAsia"/>
-              </w:rPr>
-            </w:pPr>
             <w:r>
               <w:rPr>
                 <w:rFonts w:hint="eastAsia"/>
@@ -1394,11 +1374,6 @@
             </w:tcBorders>
           </w:tcPr>
           <w:p>
-            <w:pPr>
-              <w:rPr>
-                <w:rFonts w:hint="eastAsia"/>
-              </w:rPr>
-            </w:pPr>
             <w:r>
               <w:rPr>
                 <w:rFonts w:hint="eastAsia"/>
@@ -4827,13 +4802,16 @@
               <w:jc w:val="left"/>
             </w:pPr>
             <w:r>
+              <w:t>1</w:t>
+            </w:r>
+            <w:r>
               <w:rPr>
                 <w:rFonts w:hint="eastAsia"/>
               </w:rPr>
-              <w:t>0.</w:t>
-            </w:r>
-            <w:r>
-              <w:t>5</w:t>
+              <w:t>.</w:t>
+            </w:r>
+            <w:r>
+              <w:t>0</w:t>
             </w:r>
           </w:p>
         </w:tc>
@@ -6472,11 +6450,11 @@
       <w:bookmarkStart w:id="18" w:name="_Toc58493842"/>
       <w:smartTag w:uri="urn:schemas-microsoft-com:office:smarttags" w:element="chsdate">
         <w:smartTagPr>
+          <w:attr w:name="IsROCDate" w:val="False"/>
+          <w:attr w:name="IsLunarDate" w:val="False"/>
+          <w:attr w:name="Day" w:val="30"/>
+          <w:attr w:name="Month" w:val="12"/>
           <w:attr w:name="Year" w:val="1899"/>
-          <w:attr w:name="Month" w:val="12"/>
-          <w:attr w:name="Day" w:val="30"/>
-          <w:attr w:name="IsLunarDate" w:val="False"/>
-          <w:attr w:name="IsROCDate" w:val="False"/>
         </w:smartTagPr>
         <w:r>
           <w:rPr>
@@ -6979,11 +6957,11 @@
       <w:bookmarkStart w:id="21" w:name="_Toc58493845"/>
       <w:smartTag w:uri="urn:schemas-microsoft-com:office:smarttags" w:element="chsdate">
         <w:smartTagPr>
+          <w:attr w:name="Year" w:val="1899"/>
+          <w:attr w:name="Month" w:val="12"/>
+          <w:attr w:name="Day" w:val="30"/>
+          <w:attr w:name="IsLunarDate" w:val="False"/>
           <w:attr w:name="IsROCDate" w:val="False"/>
-          <w:attr w:name="IsLunarDate" w:val="False"/>
-          <w:attr w:name="Day" w:val="30"/>
-          <w:attr w:name="Month" w:val="12"/>
-          <w:attr w:name="Year" w:val="1899"/>
         </w:smartTagPr>
         <w:r>
           <w:rPr>
@@ -7023,11 +7001,11 @@
       <w:bookmarkStart w:id="22" w:name="_Toc58493846"/>
       <w:smartTag w:uri="urn:schemas-microsoft-com:office:smarttags" w:element="chsdate">
         <w:smartTagPr>
+          <w:attr w:name="Year" w:val="1899"/>
+          <w:attr w:name="Month" w:val="12"/>
+          <w:attr w:name="Day" w:val="30"/>
+          <w:attr w:name="IsLunarDate" w:val="False"/>
           <w:attr w:name="IsROCDate" w:val="False"/>
-          <w:attr w:name="IsLunarDate" w:val="False"/>
-          <w:attr w:name="Day" w:val="30"/>
-          <w:attr w:name="Month" w:val="12"/>
-          <w:attr w:name="Year" w:val="1899"/>
         </w:smartTagPr>
         <w:r>
           <w:rPr>
@@ -11159,11 +11137,11 @@
       <w:bookmarkStart w:id="28" w:name="_Toc58493851"/>
       <w:smartTag w:uri="urn:schemas-microsoft-com:office:smarttags" w:element="chsdate">
         <w:smartTagPr>
+          <w:attr w:name="Year" w:val="1899"/>
+          <w:attr w:name="Month" w:val="12"/>
+          <w:attr w:name="Day" w:val="30"/>
+          <w:attr w:name="IsLunarDate" w:val="False"/>
           <w:attr w:name="IsROCDate" w:val="False"/>
-          <w:attr w:name="IsLunarDate" w:val="False"/>
-          <w:attr w:name="Day" w:val="30"/>
-          <w:attr w:name="Month" w:val="12"/>
-          <w:attr w:name="Year" w:val="1899"/>
         </w:smartTagPr>
         <w:r>
           <w:rPr>
@@ -14237,11 +14215,11 @@
       </w:r>
       <w:smartTag w:uri="urn:schemas-microsoft-com:office:smarttags" w:element="chsdate">
         <w:smartTagPr>
+          <w:attr w:name="Year" w:val="1899"/>
+          <w:attr w:name="Month" w:val="12"/>
+          <w:attr w:name="Day" w:val="30"/>
+          <w:attr w:name="IsLunarDate" w:val="False"/>
           <w:attr w:name="IsROCDate" w:val="False"/>
-          <w:attr w:name="IsLunarDate" w:val="False"/>
-          <w:attr w:name="Day" w:val="30"/>
-          <w:attr w:name="Month" w:val="12"/>
-          <w:attr w:name="Year" w:val="1899"/>
         </w:smartTagPr>
         <w:r>
           <w:rPr>
